--- a/2025-12-01_NewSiteReview.docx
+++ b/2025-12-01_NewSiteReview.docx
@@ -1,11 +1,13 @@
 
 <file path=word/document.xml><?xml version="1.0" encoding="utf-8"?>
-<w:document xmlns:wpc="http://schemas.microsoft.com/office/word/2010/wordprocessingCanvas" xmlns:cx="http://schemas.microsoft.com/office/drawing/2014/chartex" xmlns:cx1="http://schemas.microsoft.com/office/drawing/2015/9/8/chartex" xmlns:cx2="http://schemas.microsoft.com/office/drawing/2015/10/21/chartex" xmlns:cx3="http://schemas.microsoft.com/office/drawing/2016/5/9/chartex" xmlns:cx4="http://schemas.microsoft.com/office/drawing/2016/5/10/chartex" xmlns:cx5="http://schemas.microsoft.com/office/drawing/2016/5/11/chartex" xmlns:cx6="http://schemas.microsoft.com/office/drawing/2016/5/12/chartex" xmlns:cx7="http://schemas.microsoft.com/office/drawing/2016/5/13/chartex" xmlns:cx8="http://schemas.microsoft.com/office/drawing/2016/5/14/chartex" xmlns:mc="http://schemas.openxmlformats.org/markup-compatibility/2006" xmlns:aink="http://schemas.microsoft.com/office/drawing/2016/ink" xmlns:am3d="http://schemas.microsoft.com/office/drawing/2017/model3d" xmlns:o="urn:schemas-microsoft-com:office:office" xmlns:r="http://schemas.openxmlformats.org/officeDocument/2006/relationships" xmlns:m="http://schemas.openxmlformats.org/officeDocument/2006/math" xmlns:v="urn:schemas-microsoft-com:vml" xmlns:wp14="http://schemas.microsoft.com/office/word/2010/wordprocessingDrawing" xmlns:wp="http://schemas.openxmlformats.org/drawingml/2006/wordprocessingDrawing" xmlns:w10="urn:schemas-microsoft-com:office:word" xmlns:w="http://schemas.openxmlformats.org/wordprocessingml/2006/main" xmlns:w14="http://schemas.microsoft.com/office/word/2010/wordml" xmlns:w15="http://schemas.microsoft.com/office/word/2012/wordml" xmlns:w16cex="http://schemas.microsoft.com/office/word/2018/wordml/cex" xmlns:w16cid="http://schemas.microsoft.com/office/word/2016/wordml/cid" xmlns:w16="http://schemas.microsoft.com/office/word/2018/wordml" xmlns:w16se="http://schemas.microsoft.com/office/word/2015/wordml/symex" xmlns:wpg="http://schemas.microsoft.com/office/word/2010/wordprocessingGroup" xmlns:wpi="http://schemas.microsoft.com/office/word/2010/wordprocessingInk" xmlns:wne="http://schemas.microsoft.com/office/word/2006/wordml" xmlns:wps="http://schemas.microsoft.com/office/word/2010/wordprocessingShape" mc:Ignorable="w14 w15 w16se w16cid w16 w16cex wp14">
+<w:document xmlns:o="urn:schemas-microsoft-com:office:office" xmlns:r="http://schemas.openxmlformats.org/officeDocument/2006/relationships" xmlns:v="urn:schemas-microsoft-com:vml" xmlns:w="http://schemas.openxmlformats.org/wordprocessingml/2006/main" xmlns:w10="urn:schemas-microsoft-com:office:word" xmlns:wp="http://schemas.openxmlformats.org/drawingml/2006/wordprocessingDrawing" xmlns:wps="http://schemas.microsoft.com/office/word/2010/wordprocessingShape" xmlns:wpg="http://schemas.microsoft.com/office/word/2010/wordprocessingGroup" xmlns:mc="http://schemas.openxmlformats.org/markup-compatibility/2006" xmlns:wp14="http://schemas.microsoft.com/office/word/2010/wordprocessingDrawing" xmlns:w14="http://schemas.microsoft.com/office/word/2010/wordml" xmlns:w15="http://schemas.microsoft.com/office/word/2012/wordml" mc:Ignorable="w14 wp14 w15">
   <w:body>
     <w:p>
       <w:pPr>
+        <w:pStyle w:val="Normal"/>
         <w:jc w:val="center"/>
         <w:rPr>
+          <w:b/>
           <w:b/>
           <w:bCs/>
           <w:sz w:val="28"/>
@@ -24,44 +26,82 @@
     </w:p>
     <w:p>
       <w:pPr>
+        <w:pStyle w:val="Normal"/>
         <w:jc w:val="center"/>
         <w:rPr>
+          <w:b/>
           <w:b/>
           <w:bCs/>
           <w:sz w:val="28"/>
           <w:szCs w:val="28"/>
         </w:rPr>
       </w:pPr>
-    </w:p>
-    <w:p>
-      <w:pPr>
-        <w:jc w:val="right"/>
+      <w:r>
         <w:rPr>
           <w:b/>
           <w:bCs/>
-        </w:rPr>
-      </w:pPr>
-      <w:r>
-        <w:rPr>
+          <w:sz w:val="28"/>
+          <w:szCs w:val="28"/>
+        </w:rPr>
+      </w:r>
+    </w:p>
+    <w:p>
+      <w:pPr>
+        <w:pStyle w:val="Normal"/>
+        <w:jc w:val="right"/>
+        <w:rPr>
+          <w:b/>
           <w:b/>
           <w:bCs/>
         </w:rPr>
+      </w:pPr>
+      <w:r>
+        <w:rPr>
+          <w:b/>
+          <w:bCs/>
+        </w:rPr>
         <w:t>01/12/2025</w:t>
       </w:r>
     </w:p>
-    <w:p/>
-    <w:p>
-      <w:r>
+    <w:p>
+      <w:pPr>
+        <w:pStyle w:val="Normal"/>
+        <w:rPr/>
+      </w:pPr>
+      <w:r>
+        <w:rPr/>
+      </w:r>
+    </w:p>
+    <w:p>
+      <w:pPr>
+        <w:pStyle w:val="Normal"/>
+        <w:rPr>
+          <w:strike/>
+        </w:rPr>
+      </w:pPr>
+      <w:r>
+        <w:rPr>
+          <w:strike/>
+        </w:rPr>
         <w:t>1)</w:t>
       </w:r>
     </w:p>
     <w:p>
-      <w:r>
+      <w:pPr>
+        <w:pStyle w:val="Normal"/>
+        <w:rPr>
+          <w:strike/>
+        </w:rPr>
+      </w:pPr>
+      <w:r>
+        <w:rPr>
+          <w:strike/>
+        </w:rPr>
         <w:drawing>
-          <wp:inline distT="0" distB="0" distL="0" distR="0" wp14:anchorId="7C6007FB" wp14:editId="3D493F50">
+          <wp:inline distT="0" distB="0" distL="0" distR="0">
             <wp:extent cx="5400040" cy="1823720"/>
-            <wp:effectExtent l="0" t="0" r="0" b="5080"/>
-            <wp:docPr id="1" name="Imagem 1"/>
+            <wp:effectExtent l="0" t="0" r="0" b="0"/>
+            <wp:docPr id="1" name="Imagem 1" descr=""/>
             <wp:cNvGraphicFramePr>
               <a:graphicFrameLocks xmlns:a="http://schemas.openxmlformats.org/drawingml/2006/main" noChangeAspect="1"/>
             </wp:cNvGraphicFramePr>
@@ -69,16 +109,18 @@
               <a:graphicData uri="http://schemas.openxmlformats.org/drawingml/2006/picture">
                 <pic:pic xmlns:pic="http://schemas.openxmlformats.org/drawingml/2006/picture">
                   <pic:nvPicPr>
-                    <pic:cNvPr id="1" name=""/>
-                    <pic:cNvPicPr/>
+                    <pic:cNvPr id="1" name="Imagem 1" descr=""/>
+                    <pic:cNvPicPr>
+                      <a:picLocks noChangeAspect="1" noChangeArrowheads="1"/>
+                    </pic:cNvPicPr>
                   </pic:nvPicPr>
                   <pic:blipFill>
-                    <a:blip r:embed="rId4"/>
+                    <a:blip r:embed="rId2"/>
                     <a:stretch>
                       <a:fillRect/>
                     </a:stretch>
                   </pic:blipFill>
-                  <pic:spPr>
+                  <pic:spPr bwMode="auto">
                     <a:xfrm>
                       <a:off x="0" y="0"/>
                       <a:ext cx="5400040" cy="1823720"/>
@@ -94,35 +136,110 @@
         </w:drawing>
       </w:r>
     </w:p>
-    <w:p/>
-    <w:p>
-      <w:r>
+    <w:p>
+      <w:pPr>
+        <w:pStyle w:val="Normal"/>
+        <w:rPr>
+          <w:strike/>
+        </w:rPr>
+      </w:pPr>
+      <w:r>
+        <w:rPr>
+          <w:strike/>
+        </w:rPr>
+      </w:r>
+    </w:p>
+    <w:p>
+      <w:pPr>
+        <w:pStyle w:val="Normal"/>
+        <w:rPr>
+          <w:strike/>
+        </w:rPr>
+      </w:pPr>
+      <w:r>
+        <w:rPr>
+          <w:strike/>
+        </w:rPr>
         <w:t>Não gostei da forma como está colocado o “à”; “Bem vinda à”. Poderia ser algo como:</w:t>
       </w:r>
     </w:p>
     <w:p>
-      <w:r>
-        <w:t>“Bem vindo</w:t>
-      </w:r>
-    </w:p>
-    <w:p>
-      <w:r>
+      <w:pPr>
+        <w:pStyle w:val="Normal"/>
+        <w:rPr>
+          <w:strike/>
+        </w:rPr>
+      </w:pPr>
+      <w:r>
+        <w:rPr>
+          <w:strike/>
+        </w:rPr>
+        <w:t>“</w:t>
+      </w:r>
+      <w:r>
+        <w:rPr>
+          <w:strike/>
+        </w:rPr>
+        <w:t>Bem vindo</w:t>
+      </w:r>
+    </w:p>
+    <w:p>
+      <w:pPr>
+        <w:pStyle w:val="Normal"/>
+        <w:rPr>
+          <w:strike/>
+        </w:rPr>
+      </w:pPr>
+      <w:r>
+        <w:rPr>
+          <w:strike/>
+        </w:rPr>
         <w:t>A Aquamarine é onde... “</w:t>
       </w:r>
     </w:p>
-    <w:p/>
-    <w:p>
-      <w:r>
+    <w:p>
+      <w:pPr>
+        <w:pStyle w:val="Normal"/>
+        <w:rPr>
+          <w:strike/>
+        </w:rPr>
+      </w:pPr>
+      <w:r>
+        <w:rPr>
+          <w:strike/>
+        </w:rPr>
+      </w:r>
+    </w:p>
+    <w:p>
+      <w:pPr>
+        <w:pStyle w:val="Normal"/>
+        <w:rPr>
+          <w:strike/>
+        </w:rPr>
+      </w:pPr>
+      <w:r>
+        <w:rPr>
+          <w:strike/>
+        </w:rPr>
         <w:t>2)</w:t>
       </w:r>
     </w:p>
     <w:p>
-      <w:r>
+      <w:pPr>
+        <w:pStyle w:val="Normal"/>
+        <w:rPr>
+          <w:strike/>
+        </w:rPr>
+      </w:pPr>
+      <w:r>
+        <w:rPr>
+          <w:strike/>
+        </w:rPr>
         <w:drawing>
-          <wp:inline distT="0" distB="0" distL="0" distR="0" wp14:anchorId="1A2BDFC8" wp14:editId="2034ACD0">
-            <wp:extent cx="4239217" cy="1238423"/>
-            <wp:effectExtent l="0" t="0" r="9525" b="0"/>
-            <wp:docPr id="2" name="Imagem 2"/>
+          <wp:inline distT="0" distB="0" distL="0" distR="0">
+            <wp:extent cx="4239260" cy="1238250"/>
+            <wp:effectExtent l="0" t="0" r="0" b="0"/>
+            <wp:docPr id="2" name="Imagem 2" descr=""/>
             <wp:cNvGraphicFramePr>
               <a:graphicFrameLocks xmlns:a="http://schemas.openxmlformats.org/drawingml/2006/main" noChangeAspect="1"/>
             </wp:cNvGraphicFramePr>
@@ -130,19 +247,21 @@
               <a:graphicData uri="http://schemas.openxmlformats.org/drawingml/2006/picture">
                 <pic:pic xmlns:pic="http://schemas.openxmlformats.org/drawingml/2006/picture">
                   <pic:nvPicPr>
-                    <pic:cNvPr id="1" name=""/>
-                    <pic:cNvPicPr/>
+                    <pic:cNvPr id="2" name="Imagem 2" descr=""/>
+                    <pic:cNvPicPr>
+                      <a:picLocks noChangeAspect="1" noChangeArrowheads="1"/>
+                    </pic:cNvPicPr>
                   </pic:nvPicPr>
                   <pic:blipFill>
-                    <a:blip r:embed="rId5"/>
+                    <a:blip r:embed="rId3"/>
                     <a:stretch>
                       <a:fillRect/>
                     </a:stretch>
                   </pic:blipFill>
-                  <pic:spPr>
+                  <pic:spPr bwMode="auto">
                     <a:xfrm>
                       <a:off x="0" y="0"/>
-                      <a:ext cx="4239217" cy="1238423"/>
+                      <a:ext cx="4239260" cy="1238250"/>
                     </a:xfrm>
                     <a:prstGeom prst="rect">
                       <a:avLst/>
@@ -156,30 +275,112 @@
       </w:r>
     </w:p>
     <w:p>
-      <w:r>
+      <w:pPr>
+        <w:pStyle w:val="Normal"/>
+        <w:rPr>
+          <w:strike/>
+        </w:rPr>
+      </w:pPr>
+      <w:r>
+        <w:rPr>
+          <w:strike/>
+        </w:rPr>
         <w:t>É preciso alinhar o texto no fundo branco. Da forma como está fica difícil de ler.</w:t>
       </w:r>
     </w:p>
-    <w:p/>
-    <w:p/>
-    <w:p/>
-    <w:p/>
-    <w:p/>
-    <w:p/>
-    <w:p/>
-    <w:p>
-      <w:r>
-        <w:lastRenderedPageBreak/>
+    <w:p>
+      <w:pPr>
+        <w:pStyle w:val="Normal"/>
+        <w:rPr/>
+      </w:pPr>
+      <w:r>
+        <w:rPr/>
+      </w:r>
+    </w:p>
+    <w:p>
+      <w:pPr>
+        <w:pStyle w:val="Normal"/>
+        <w:rPr/>
+      </w:pPr>
+      <w:r>
+        <w:rPr/>
+      </w:r>
+    </w:p>
+    <w:p>
+      <w:pPr>
+        <w:pStyle w:val="Normal"/>
+        <w:rPr/>
+      </w:pPr>
+      <w:r>
+        <w:rPr/>
+      </w:r>
+    </w:p>
+    <w:p>
+      <w:pPr>
+        <w:pStyle w:val="Normal"/>
+        <w:rPr/>
+      </w:pPr>
+      <w:r>
+        <w:rPr/>
+      </w:r>
+    </w:p>
+    <w:p>
+      <w:pPr>
+        <w:pStyle w:val="Normal"/>
+        <w:rPr/>
+      </w:pPr>
+      <w:r>
+        <w:rPr/>
+      </w:r>
+    </w:p>
+    <w:p>
+      <w:pPr>
+        <w:pStyle w:val="Normal"/>
+        <w:rPr/>
+      </w:pPr>
+      <w:r>
+        <w:rPr/>
+      </w:r>
+    </w:p>
+    <w:p>
+      <w:pPr>
+        <w:pStyle w:val="Normal"/>
+        <w:rPr/>
+      </w:pPr>
+      <w:r>
+        <w:rPr/>
+      </w:r>
+    </w:p>
+    <w:p>
+      <w:pPr>
+        <w:pStyle w:val="Normal"/>
+        <w:rPr>
+          <w:strike/>
+        </w:rPr>
+      </w:pPr>
+      <w:r>
+        <w:rPr>
+          <w:strike/>
+        </w:rPr>
         <w:t>3)</w:t>
       </w:r>
     </w:p>
     <w:p>
-      <w:r>
+      <w:pPr>
+        <w:pStyle w:val="Normal"/>
+        <w:rPr>
+          <w:strike/>
+        </w:rPr>
+      </w:pPr>
+      <w:r>
+        <w:rPr>
+          <w:strike/>
+        </w:rPr>
         <w:drawing>
-          <wp:inline distT="0" distB="0" distL="0" distR="0" wp14:anchorId="4E2D3EDA" wp14:editId="38D11261">
-            <wp:extent cx="3715268" cy="2924583"/>
-            <wp:effectExtent l="0" t="0" r="0" b="9525"/>
-            <wp:docPr id="3" name="Imagem 3"/>
+          <wp:inline distT="0" distB="0" distL="0" distR="0">
+            <wp:extent cx="3715385" cy="2924810"/>
+            <wp:effectExtent l="0" t="0" r="0" b="0"/>
+            <wp:docPr id="3" name="Imagem 3" descr=""/>
             <wp:cNvGraphicFramePr>
               <a:graphicFrameLocks xmlns:a="http://schemas.openxmlformats.org/drawingml/2006/main" noChangeAspect="1"/>
             </wp:cNvGraphicFramePr>
@@ -187,19 +388,21 @@
               <a:graphicData uri="http://schemas.openxmlformats.org/drawingml/2006/picture">
                 <pic:pic xmlns:pic="http://schemas.openxmlformats.org/drawingml/2006/picture">
                   <pic:nvPicPr>
-                    <pic:cNvPr id="1" name=""/>
-                    <pic:cNvPicPr/>
+                    <pic:cNvPr id="3" name="Imagem 3" descr=""/>
+                    <pic:cNvPicPr>
+                      <a:picLocks noChangeAspect="1" noChangeArrowheads="1"/>
+                    </pic:cNvPicPr>
                   </pic:nvPicPr>
                   <pic:blipFill>
-                    <a:blip r:embed="rId6"/>
+                    <a:blip r:embed="rId4"/>
                     <a:stretch>
                       <a:fillRect/>
                     </a:stretch>
                   </pic:blipFill>
-                  <pic:spPr>
+                  <pic:spPr bwMode="auto">
                     <a:xfrm>
                       <a:off x="0" y="0"/>
-                      <a:ext cx="3715268" cy="2924583"/>
+                      <a:ext cx="3715385" cy="2924810"/>
                     </a:xfrm>
                     <a:prstGeom prst="rect">
                       <a:avLst/>
@@ -213,23 +416,58 @@
       </w:r>
     </w:p>
     <w:p>
-      <w:r>
+      <w:pPr>
+        <w:pStyle w:val="Normal"/>
+        <w:rPr>
+          <w:strike/>
+        </w:rPr>
+      </w:pPr>
+      <w:r>
+        <w:rPr>
+          <w:strike/>
+        </w:rPr>
         <w:t>Pode tirar os termos “HNW e UHNW”. Fica só “... de portfólios de investidores e famílias. Nessa função, ... “</w:t>
       </w:r>
     </w:p>
-    <w:p/>
-    <w:p>
-      <w:r>
+    <w:p>
+      <w:pPr>
+        <w:pStyle w:val="Normal"/>
+        <w:rPr/>
+      </w:pPr>
+      <w:r>
+        <w:rPr/>
+      </w:r>
+    </w:p>
+    <w:p>
+      <w:pPr>
+        <w:pStyle w:val="Normal"/>
+        <w:rPr>
+          <w:strike/>
+        </w:rPr>
+      </w:pPr>
+      <w:r>
+        <w:rPr>
+          <w:strike/>
+        </w:rPr>
         <w:t>4)</w:t>
       </w:r>
     </w:p>
     <w:p>
-      <w:r>
+      <w:pPr>
+        <w:pStyle w:val="Normal"/>
+        <w:rPr>
+          <w:strike/>
+        </w:rPr>
+      </w:pPr>
+      <w:r>
+        <w:rPr>
+          <w:strike/>
+        </w:rPr>
         <w:drawing>
-          <wp:inline distT="0" distB="0" distL="0" distR="0" wp14:anchorId="549A9E65" wp14:editId="4ABB78B5">
-            <wp:extent cx="3810532" cy="1286054"/>
+          <wp:inline distT="0" distB="0" distL="0" distR="0">
+            <wp:extent cx="3810635" cy="1285875"/>
             <wp:effectExtent l="0" t="0" r="0" b="0"/>
-            <wp:docPr id="4" name="Imagem 4"/>
+            <wp:docPr id="4" name="Imagem 4" descr=""/>
             <wp:cNvGraphicFramePr>
               <a:graphicFrameLocks xmlns:a="http://schemas.openxmlformats.org/drawingml/2006/main" noChangeAspect="1"/>
             </wp:cNvGraphicFramePr>
@@ -237,19 +475,21 @@
               <a:graphicData uri="http://schemas.openxmlformats.org/drawingml/2006/picture">
                 <pic:pic xmlns:pic="http://schemas.openxmlformats.org/drawingml/2006/picture">
                   <pic:nvPicPr>
-                    <pic:cNvPr id="1" name=""/>
-                    <pic:cNvPicPr/>
+                    <pic:cNvPr id="4" name="Imagem 4" descr=""/>
+                    <pic:cNvPicPr>
+                      <a:picLocks noChangeAspect="1" noChangeArrowheads="1"/>
+                    </pic:cNvPicPr>
                   </pic:nvPicPr>
                   <pic:blipFill>
-                    <a:blip r:embed="rId7"/>
+                    <a:blip r:embed="rId5"/>
                     <a:stretch>
                       <a:fillRect/>
                     </a:stretch>
                   </pic:blipFill>
-                  <pic:spPr>
+                  <pic:spPr bwMode="auto">
                     <a:xfrm>
                       <a:off x="0" y="0"/>
-                      <a:ext cx="3810532" cy="1286054"/>
+                      <a:ext cx="3810635" cy="1285875"/>
                     </a:xfrm>
                     <a:prstGeom prst="rect">
                       <a:avLst/>
@@ -263,32 +503,130 @@
       </w:r>
     </w:p>
     <w:p>
-      <w:r>
+      <w:pPr>
+        <w:pStyle w:val="Normal"/>
+        <w:rPr>
+          <w:strike/>
+        </w:rPr>
+      </w:pPr>
+      <w:r>
+        <w:rPr>
+          <w:strike/>
+        </w:rPr>
         <w:t xml:space="preserve">Como fica o Podcast? Vamos continuar (e manter aqui) ou vamos parar (como já estamos há algum tempo? Eu tiraria daqui. Acho que não vale a pena mencionar por enquanto. </w:t>
       </w:r>
     </w:p>
-    <w:p/>
-    <w:p/>
-    <w:p/>
-    <w:p/>
-    <w:p/>
-    <w:p/>
-    <w:p/>
-    <w:p/>
-    <w:p/>
-    <w:p>
-      <w:r>
-        <w:lastRenderedPageBreak/>
+    <w:p>
+      <w:pPr>
+        <w:pStyle w:val="Normal"/>
+        <w:rPr/>
+      </w:pPr>
+      <w:r>
+        <w:rPr/>
+      </w:r>
+    </w:p>
+    <w:p>
+      <w:pPr>
+        <w:pStyle w:val="Normal"/>
+        <w:rPr/>
+      </w:pPr>
+      <w:r>
+        <w:rPr/>
+      </w:r>
+    </w:p>
+    <w:p>
+      <w:pPr>
+        <w:pStyle w:val="Normal"/>
+        <w:rPr/>
+      </w:pPr>
+      <w:r>
+        <w:rPr/>
+      </w:r>
+    </w:p>
+    <w:p>
+      <w:pPr>
+        <w:pStyle w:val="Normal"/>
+        <w:rPr/>
+      </w:pPr>
+      <w:r>
+        <w:rPr/>
+      </w:r>
+    </w:p>
+    <w:p>
+      <w:pPr>
+        <w:pStyle w:val="Normal"/>
+        <w:rPr/>
+      </w:pPr>
+      <w:r>
+        <w:rPr/>
+      </w:r>
+    </w:p>
+    <w:p>
+      <w:pPr>
+        <w:pStyle w:val="Normal"/>
+        <w:rPr/>
+      </w:pPr>
+      <w:r>
+        <w:rPr/>
+      </w:r>
+    </w:p>
+    <w:p>
+      <w:pPr>
+        <w:pStyle w:val="Normal"/>
+        <w:rPr/>
+      </w:pPr>
+      <w:r>
+        <w:rPr/>
+      </w:r>
+    </w:p>
+    <w:p>
+      <w:pPr>
+        <w:pStyle w:val="Normal"/>
+        <w:rPr/>
+      </w:pPr>
+      <w:r>
+        <w:rPr/>
+      </w:r>
+    </w:p>
+    <w:p>
+      <w:pPr>
+        <w:pStyle w:val="Normal"/>
+        <w:rPr/>
+      </w:pPr>
+      <w:r>
+        <w:rPr/>
+      </w:r>
+    </w:p>
+    <w:p>
+      <w:pPr>
+        <w:pStyle w:val="Normal"/>
+        <w:rPr>
+          <w:strike/>
+        </w:rPr>
+      </w:pPr>
+      <w:r>
+        <w:rPr>
+          <w:strike/>
+        </w:rPr>
         <w:t>5)</w:t>
       </w:r>
     </w:p>
     <w:p>
-      <w:r>
+      <w:pPr>
+        <w:pStyle w:val="Normal"/>
+        <w:rPr>
+          <w:strike/>
+        </w:rPr>
+      </w:pPr>
+      <w:r>
+        <w:rPr>
+          <w:strike/>
+        </w:rPr>
         <w:drawing>
-          <wp:inline distT="0" distB="0" distL="0" distR="0" wp14:anchorId="3A8192E0" wp14:editId="5EC66079">
+          <wp:inline distT="0" distB="0" distL="0" distR="0">
             <wp:extent cx="5400040" cy="2084705"/>
             <wp:effectExtent l="0" t="0" r="0" b="0"/>
-            <wp:docPr id="5" name="Imagem 5"/>
+            <wp:docPr id="5" name="Imagem 5" descr=""/>
             <wp:cNvGraphicFramePr>
               <a:graphicFrameLocks xmlns:a="http://schemas.openxmlformats.org/drawingml/2006/main" noChangeAspect="1"/>
             </wp:cNvGraphicFramePr>
@@ -296,16 +634,18 @@
               <a:graphicData uri="http://schemas.openxmlformats.org/drawingml/2006/picture">
                 <pic:pic xmlns:pic="http://schemas.openxmlformats.org/drawingml/2006/picture">
                   <pic:nvPicPr>
-                    <pic:cNvPr id="1" name=""/>
-                    <pic:cNvPicPr/>
+                    <pic:cNvPr id="5" name="Imagem 5" descr=""/>
+                    <pic:cNvPicPr>
+                      <a:picLocks noChangeAspect="1" noChangeArrowheads="1"/>
+                    </pic:cNvPicPr>
                   </pic:nvPicPr>
                   <pic:blipFill>
-                    <a:blip r:embed="rId8"/>
+                    <a:blip r:embed="rId6"/>
                     <a:stretch>
                       <a:fillRect/>
                     </a:stretch>
                   </pic:blipFill>
-                  <pic:spPr>
+                  <pic:spPr bwMode="auto">
                     <a:xfrm>
                       <a:off x="0" y="0"/>
                       <a:ext cx="5400040" cy="2084705"/>
@@ -322,118 +662,176 @@
       </w:r>
     </w:p>
     <w:p>
-      <w:r>
+      <w:pPr>
+        <w:pStyle w:val="Normal"/>
+        <w:rPr>
+          <w:strike/>
+        </w:rPr>
+      </w:pPr>
+      <w:r>
+        <w:rPr>
+          <w:strike/>
+        </w:rPr>
         <w:t>Corrigir:</w:t>
       </w:r>
     </w:p>
     <w:p>
-      <w:r>
-        <w:t xml:space="preserve">Linha 1: </w:t>
-      </w:r>
-      <w:r>
-        <w:t xml:space="preserve">economia, não </w:t>
-      </w:r>
-      <w:proofErr w:type="spellStart"/>
-      <w:r>
-        <w:t>conomia</w:t>
-      </w:r>
-      <w:proofErr w:type="spellEnd"/>
-      <w:r>
-        <w:t xml:space="preserve">: </w:t>
-      </w:r>
-      <w:r>
-        <w:t>“e economia”</w:t>
-      </w:r>
-    </w:p>
-    <w:p>
-      <w:r>
-        <w:t xml:space="preserve">Linha 3: </w:t>
-      </w:r>
-      <w:r>
-        <w:t xml:space="preserve"> ouro, não outro: </w:t>
-      </w:r>
-      <w:r>
+      <w:pPr>
+        <w:pStyle w:val="Normal"/>
+        <w:rPr>
+          <w:strike/>
+        </w:rPr>
+      </w:pPr>
+      <w:r>
+        <w:rPr>
+          <w:strike/>
+        </w:rPr>
+        <w:t>Linha 1: economia, não conomia: “e economia”</w:t>
+      </w:r>
+    </w:p>
+    <w:p>
+      <w:pPr>
+        <w:pStyle w:val="Normal"/>
+        <w:rPr>
+          <w:strike/>
+        </w:rPr>
+      </w:pPr>
+      <w:r>
+        <w:rPr>
+          <w:strike/>
+        </w:rPr>
+        <w:t>Linha 3:  ouro, não outro: “trader de ouro”</w:t>
+      </w:r>
+    </w:p>
+    <w:p>
+      <w:pPr>
+        <w:pStyle w:val="Normal"/>
+        <w:rPr>
+          <w:strike/>
+        </w:rPr>
+      </w:pPr>
+      <w:r>
+        <w:rPr>
+          <w:strike/>
+        </w:rPr>
+        <w:t>Linha 4: tirar a vírgula: “no Brasil na área de”</w:t>
+      </w:r>
+    </w:p>
+    <w:p>
+      <w:pPr>
+        <w:pStyle w:val="Normal"/>
+        <w:rPr>
+          <w:strike/>
+        </w:rPr>
+      </w:pPr>
+      <w:r>
+        <w:rPr>
+          <w:strike/>
+        </w:rPr>
+        <w:t>Linha 6: “2007”, não 2017.</w:t>
+      </w:r>
+    </w:p>
+    <w:p>
+      <w:pPr>
+        <w:pStyle w:val="Normal"/>
+        <w:rPr>
+          <w:strike/>
+        </w:rPr>
+      </w:pPr>
+      <w:r>
+        <w:rPr>
+          <w:strike/>
+        </w:rPr>
+        <w:t>Linha 7: Iniciais maiúsculas: “América Latina”</w:t>
+      </w:r>
+    </w:p>
+    <w:p>
+      <w:pPr>
+        <w:pStyle w:val="Normal"/>
+        <w:rPr>
+          <w:strike/>
+        </w:rPr>
+      </w:pPr>
+      <w:r>
+        <w:rPr>
+          <w:strike/>
+        </w:rPr>
+        <w:t>Linha 10: “enxerga”, não enxergar.</w:t>
+      </w:r>
+    </w:p>
+    <w:p>
+      <w:pPr>
+        <w:pStyle w:val="Normal"/>
+        <w:rPr>
+          <w:strike/>
+        </w:rPr>
+      </w:pPr>
+      <w:r>
+        <w:rPr>
+          <w:strike/>
+        </w:rPr>
+        <w:t xml:space="preserve">Linhas 10, 11 e 12: integrar num único parágrafo: </w:t>
+      </w:r>
+    </w:p>
+    <w:p>
+      <w:pPr>
+        <w:pStyle w:val="Normal"/>
+        <w:rPr>
+          <w:strike/>
+        </w:rPr>
+      </w:pPr>
+      <w:r>
+        <w:rPr>
+          <w:strike/>
+        </w:rPr>
         <w:t>“</w:t>
       </w:r>
-      <w:proofErr w:type="spellStart"/>
-      <w:r>
-        <w:t>trader</w:t>
-      </w:r>
-      <w:proofErr w:type="spellEnd"/>
-      <w:r>
-        <w:t xml:space="preserve"> de ouro”</w:t>
-      </w:r>
-    </w:p>
-    <w:p>
-      <w:r>
-        <w:t>Li</w:t>
-      </w:r>
-      <w:r>
-        <w:t>n</w:t>
-      </w:r>
-      <w:r>
-        <w:t>ha 4: tirar a vírgula: “no Brasil na área de”</w:t>
-      </w:r>
-    </w:p>
-    <w:p>
-      <w:r>
-        <w:t xml:space="preserve">Linha 6: </w:t>
-      </w:r>
-      <w:r>
-        <w:t>“</w:t>
-      </w:r>
-      <w:r>
-        <w:t>2007</w:t>
-      </w:r>
-      <w:r>
-        <w:t>”</w:t>
-      </w:r>
-      <w:r>
-        <w:t>, não 2017.</w:t>
-      </w:r>
-    </w:p>
-    <w:p>
-      <w:r>
-        <w:t>Linha 7: Iniciais maiúsculas: “América Latina”</w:t>
-      </w:r>
-    </w:p>
-    <w:p>
-      <w:r>
-        <w:t>Linha 10: “enxerga”, não enxergar.</w:t>
-      </w:r>
-    </w:p>
-    <w:p>
-      <w:r>
-        <w:t xml:space="preserve">Linhas 10, 11 e 12: integrar num único parágrafo: </w:t>
-      </w:r>
-    </w:p>
-    <w:p>
-      <w:r>
-        <w:t>“Como investidor, enxerga as criptomoedas como uma inovação importante para a economia mundial e entende que terão papel fundamental no futuro, como base de muitas economias e empresas. Acredita fortemente que elas são uma classe de ativos relevantes e devem fazer parte de uma alocação eficiente de portf</w:t>
-      </w:r>
-      <w:r>
-        <w:t>ó</w:t>
-      </w:r>
-      <w:r>
-        <w:t>lio.</w:t>
-      </w:r>
-      <w:r>
-        <w:t>”</w:t>
-      </w:r>
-    </w:p>
-    <w:p/>
-    <w:p>
-      <w:r>
+      <w:r>
+        <w:rPr>
+          <w:strike/>
+        </w:rPr>
+        <w:t>Como investidor, enxerga as criptomoedas como uma inovação importante para a economia mundial e entende que terão papel fundamental no futuro, como base de muitas economias e empresas. Acredita fortemente que elas são uma classe de ativos relevantes e devem fazer parte de uma alocação eficiente de portfólio.”</w:t>
+      </w:r>
+    </w:p>
+    <w:p>
+      <w:pPr>
+        <w:pStyle w:val="Normal"/>
+        <w:rPr/>
+      </w:pPr>
+      <w:r>
+        <w:rPr/>
+      </w:r>
+    </w:p>
+    <w:p>
+      <w:pPr>
+        <w:pStyle w:val="Normal"/>
+        <w:rPr>
+          <w:strike/>
+        </w:rPr>
+      </w:pPr>
+      <w:r>
+        <w:rPr>
+          <w:strike/>
+        </w:rPr>
         <w:t>6)</w:t>
       </w:r>
     </w:p>
     <w:p>
-      <w:r>
+      <w:pPr>
+        <w:pStyle w:val="Normal"/>
+        <w:rPr>
+          <w:strike/>
+        </w:rPr>
+      </w:pPr>
+      <w:r>
+        <w:rPr>
+          <w:strike/>
+        </w:rPr>
         <w:drawing>
-          <wp:inline distT="0" distB="0" distL="0" distR="0" wp14:anchorId="19E3AEC6" wp14:editId="7E7D974B">
+          <wp:inline distT="0" distB="0" distL="0" distR="0">
             <wp:extent cx="5400040" cy="1784350"/>
-            <wp:effectExtent l="0" t="0" r="0" b="6350"/>
-            <wp:docPr id="6" name="Imagem 6"/>
+            <wp:effectExtent l="0" t="0" r="0" b="0"/>
+            <wp:docPr id="6" name="Imagem 6" descr=""/>
             <wp:cNvGraphicFramePr>
               <a:graphicFrameLocks xmlns:a="http://schemas.openxmlformats.org/drawingml/2006/main" noChangeAspect="1"/>
             </wp:cNvGraphicFramePr>
@@ -441,16 +839,18 @@
               <a:graphicData uri="http://schemas.openxmlformats.org/drawingml/2006/picture">
                 <pic:pic xmlns:pic="http://schemas.openxmlformats.org/drawingml/2006/picture">
                   <pic:nvPicPr>
-                    <pic:cNvPr id="1" name=""/>
-                    <pic:cNvPicPr/>
+                    <pic:cNvPr id="6" name="Imagem 6" descr=""/>
+                    <pic:cNvPicPr>
+                      <a:picLocks noChangeAspect="1" noChangeArrowheads="1"/>
+                    </pic:cNvPicPr>
                   </pic:nvPicPr>
                   <pic:blipFill>
-                    <a:blip r:embed="rId9"/>
+                    <a:blip r:embed="rId7"/>
                     <a:stretch>
                       <a:fillRect/>
                     </a:stretch>
                   </pic:blipFill>
-                  <pic:spPr>
+                  <pic:spPr bwMode="auto">
                     <a:xfrm>
                       <a:off x="0" y="0"/>
                       <a:ext cx="5400040" cy="1784350"/>
@@ -467,54 +867,135 @@
       </w:r>
     </w:p>
     <w:p>
-      <w:r>
-        <w:t xml:space="preserve">a) O que a </w:t>
-      </w:r>
-      <w:proofErr w:type="spellStart"/>
-      <w:r>
-        <w:t>Arandu</w:t>
-      </w:r>
-      <w:proofErr w:type="spellEnd"/>
-      <w:r>
-        <w:t xml:space="preserve"> está fazendo aí?</w:t>
-      </w:r>
-    </w:p>
-    <w:p>
-      <w:r>
+      <w:pPr>
+        <w:pStyle w:val="Normal"/>
+        <w:rPr>
+          <w:strike/>
+        </w:rPr>
+      </w:pPr>
+      <w:r>
+        <w:rPr>
+          <w:strike/>
+        </w:rPr>
+        <w:t>a) O que a Arandu está fazendo aí?</w:t>
+      </w:r>
+    </w:p>
+    <w:p>
+      <w:pPr>
+        <w:pStyle w:val="Normal"/>
+        <w:rPr>
+          <w:strike/>
+        </w:rPr>
+      </w:pPr>
+      <w:r>
+        <w:rPr>
+          <w:strike/>
+        </w:rPr>
         <w:t>b) Esses parágrafos não são necessários. Basta a tabela.</w:t>
       </w:r>
     </w:p>
-    <w:p/>
-    <w:p/>
-    <w:p>
-      <w:r>
+    <w:p>
+      <w:pPr>
+        <w:pStyle w:val="Normal"/>
+        <w:rPr/>
+      </w:pPr>
+      <w:r>
+        <w:rPr/>
+      </w:r>
+    </w:p>
+    <w:p>
+      <w:pPr>
+        <w:pStyle w:val="Normal"/>
+        <w:rPr/>
+      </w:pPr>
+      <w:r>
+        <w:rPr/>
+      </w:r>
+    </w:p>
+    <w:p>
+      <w:pPr>
+        <w:pStyle w:val="Normal"/>
+        <w:rPr>
+          <w:strike/>
+        </w:rPr>
+      </w:pPr>
+      <w:r>
+        <w:rPr>
+          <w:strike/>
+        </w:rPr>
         <w:t>7)</w:t>
       </w:r>
     </w:p>
     <w:p>
-      <w:r>
-        <w:t xml:space="preserve"> “Portfólio” tem acento em português. Corrigir para todas as citações.</w:t>
-      </w:r>
-    </w:p>
-    <w:p/>
-    <w:p/>
-    <w:p/>
+      <w:pPr>
+        <w:pStyle w:val="Normal"/>
+        <w:rPr>
+          <w:strike/>
+        </w:rPr>
+      </w:pPr>
+      <w:r>
+        <w:rPr>
+          <w:strike/>
+        </w:rPr>
+        <w:t xml:space="preserve"> “</w:t>
+      </w:r>
+      <w:r>
+        <w:rPr>
+          <w:strike/>
+        </w:rPr>
+        <w:t>Portfólio” tem acento em português. Corrigir para todas as citações.</w:t>
+      </w:r>
+    </w:p>
+    <w:p>
+      <w:pPr>
+        <w:pStyle w:val="Normal"/>
+        <w:rPr/>
+      </w:pPr>
+      <w:r>
+        <w:rPr/>
+      </w:r>
+    </w:p>
+    <w:p>
+      <w:pPr>
+        <w:pStyle w:val="Normal"/>
+        <w:rPr/>
+      </w:pPr>
+      <w:r>
+        <w:rPr/>
+      </w:r>
+    </w:p>
+    <w:p>
+      <w:pPr>
+        <w:pStyle w:val="Normal"/>
+        <w:widowControl/>
+        <w:bidi w:val="0"/>
+        <w:spacing w:lineRule="auto" w:line="259" w:before="0" w:after="160"/>
+        <w:jc w:val="left"/>
+        <w:rPr/>
+      </w:pPr>
+      <w:r>
+        <w:rPr/>
+      </w:r>
+    </w:p>
     <w:sectPr>
+      <w:type w:val="nextPage"/>
       <w:pgSz w:w="11906" w:h="16838"/>
-      <w:pgMar w:top="1417" w:right="1701" w:bottom="1417" w:left="1701" w:header="708" w:footer="708" w:gutter="0"/>
-      <w:cols w:space="708"/>
-      <w:docGrid w:linePitch="360"/>
+      <w:pgMar w:left="1701" w:right="1701" w:gutter="0" w:header="0" w:top="1417" w:footer="0" w:bottom="1417"/>
+      <w:pgNumType w:fmt="decimal"/>
+      <w:formProt w:val="false"/>
+      <w:textDirection w:val="lrTb"/>
+      <w:docGrid w:type="default" w:linePitch="360" w:charSpace="4096"/>
     </w:sectPr>
   </w:body>
 </w:document>
 </file>
 
 <file path=word/styles.xml><?xml version="1.0" encoding="utf-8"?>
-<w:styles xmlns:mc="http://schemas.openxmlformats.org/markup-compatibility/2006" xmlns:r="http://schemas.openxmlformats.org/officeDocument/2006/relationships" xmlns:w="http://schemas.openxmlformats.org/wordprocessingml/2006/main" xmlns:w14="http://schemas.microsoft.com/office/word/2010/wordml" xmlns:w15="http://schemas.microsoft.com/office/word/2012/wordml" xmlns:w16cex="http://schemas.microsoft.com/office/word/2018/wordml/cex" xmlns:w16cid="http://schemas.microsoft.com/office/word/2016/wordml/cid" xmlns:w16="http://schemas.microsoft.com/office/word/2018/wordml" xmlns:w16se="http://schemas.microsoft.com/office/word/2015/wordml/symex" mc:Ignorable="w14 w15 w16se w16cid w16 w16cex">
+<w:styles xmlns:w="http://schemas.openxmlformats.org/wordprocessingml/2006/main" xmlns:w14="http://schemas.microsoft.com/office/word/2010/wordml" xmlns:mc="http://schemas.openxmlformats.org/markup-compatibility/2006" mc:Ignorable="w14">
   <w:docDefaults>
     <w:rPrDefault>
       <w:rPr>
-        <w:rFonts w:asciiTheme="minorHAnsi" w:eastAsiaTheme="minorHAnsi" w:hAnsiTheme="minorHAnsi" w:cstheme="minorBidi"/>
+        <w:rFonts w:ascii="Calibri" w:hAnsi="Calibri" w:eastAsia="Calibri" w:cs="" w:asciiTheme="minorHAnsi" w:cstheme="minorBidi" w:eastAsiaTheme="minorHAnsi" w:hAnsiTheme="minorHAnsi"/>
         <w:sz w:val="22"/>
         <w:szCs w:val="22"/>
         <w:lang w:val="pt-BR" w:eastAsia="en-US" w:bidi="ar-SA"/>
@@ -522,21 +1003,21 @@
     </w:rPrDefault>
     <w:pPrDefault>
       <w:pPr>
-        <w:spacing w:after="160" w:line="259" w:lineRule="auto"/>
+        <w:suppressAutoHyphens w:val="true"/>
       </w:pPr>
     </w:pPrDefault>
   </w:docDefaults>
   <w:latentStyles w:defLockedState="0" w:defUIPriority="99" w:defSemiHidden="0" w:defUnhideWhenUsed="0" w:defQFormat="0" w:count="376">
     <w:lsdException w:name="Normal" w:uiPriority="0" w:qFormat="1"/>
     <w:lsdException w:name="heading 1" w:uiPriority="9" w:qFormat="1"/>
-    <w:lsdException w:name="heading 2" w:semiHidden="1" w:uiPriority="9" w:unhideWhenUsed="1" w:qFormat="1"/>
-    <w:lsdException w:name="heading 3" w:semiHidden="1" w:uiPriority="9" w:unhideWhenUsed="1" w:qFormat="1"/>
-    <w:lsdException w:name="heading 4" w:semiHidden="1" w:uiPriority="9" w:unhideWhenUsed="1" w:qFormat="1"/>
-    <w:lsdException w:name="heading 5" w:semiHidden="1" w:uiPriority="9" w:unhideWhenUsed="1" w:qFormat="1"/>
-    <w:lsdException w:name="heading 6" w:semiHidden="1" w:uiPriority="9" w:unhideWhenUsed="1" w:qFormat="1"/>
-    <w:lsdException w:name="heading 7" w:semiHidden="1" w:uiPriority="9" w:unhideWhenUsed="1" w:qFormat="1"/>
-    <w:lsdException w:name="heading 8" w:semiHidden="1" w:uiPriority="9" w:unhideWhenUsed="1" w:qFormat="1"/>
-    <w:lsdException w:name="heading 9" w:semiHidden="1" w:uiPriority="9" w:unhideWhenUsed="1" w:qFormat="1"/>
+    <w:lsdException w:name="heading 2" w:uiPriority="9" w:semiHidden="1" w:unhideWhenUsed="1" w:qFormat="1"/>
+    <w:lsdException w:name="heading 3" w:uiPriority="9" w:semiHidden="1" w:unhideWhenUsed="1" w:qFormat="1"/>
+    <w:lsdException w:name="heading 4" w:uiPriority="9" w:semiHidden="1" w:unhideWhenUsed="1" w:qFormat="1"/>
+    <w:lsdException w:name="heading 5" w:uiPriority="9" w:semiHidden="1" w:unhideWhenUsed="1" w:qFormat="1"/>
+    <w:lsdException w:name="heading 6" w:uiPriority="9" w:semiHidden="1" w:unhideWhenUsed="1" w:qFormat="1"/>
+    <w:lsdException w:name="heading 7" w:uiPriority="9" w:semiHidden="1" w:unhideWhenUsed="1" w:qFormat="1"/>
+    <w:lsdException w:name="heading 8" w:uiPriority="9" w:semiHidden="1" w:unhideWhenUsed="1" w:qFormat="1"/>
+    <w:lsdException w:name="heading 9" w:uiPriority="9" w:semiHidden="1" w:unhideWhenUsed="1" w:qFormat="1"/>
     <w:lsdException w:name="index 1" w:semiHidden="1" w:unhideWhenUsed="1"/>
     <w:lsdException w:name="index 2" w:semiHidden="1" w:unhideWhenUsed="1"/>
     <w:lsdException w:name="index 3" w:semiHidden="1" w:unhideWhenUsed="1"/>
@@ -546,22 +1027,22 @@
     <w:lsdException w:name="index 7" w:semiHidden="1" w:unhideWhenUsed="1"/>
     <w:lsdException w:name="index 8" w:semiHidden="1" w:unhideWhenUsed="1"/>
     <w:lsdException w:name="index 9" w:semiHidden="1" w:unhideWhenUsed="1"/>
-    <w:lsdException w:name="toc 1" w:semiHidden="1" w:uiPriority="39" w:unhideWhenUsed="1"/>
-    <w:lsdException w:name="toc 2" w:semiHidden="1" w:uiPriority="39" w:unhideWhenUsed="1"/>
-    <w:lsdException w:name="toc 3" w:semiHidden="1" w:uiPriority="39" w:unhideWhenUsed="1"/>
-    <w:lsdException w:name="toc 4" w:semiHidden="1" w:uiPriority="39" w:unhideWhenUsed="1"/>
-    <w:lsdException w:name="toc 5" w:semiHidden="1" w:uiPriority="39" w:unhideWhenUsed="1"/>
-    <w:lsdException w:name="toc 6" w:semiHidden="1" w:uiPriority="39" w:unhideWhenUsed="1"/>
-    <w:lsdException w:name="toc 7" w:semiHidden="1" w:uiPriority="39" w:unhideWhenUsed="1"/>
-    <w:lsdException w:name="toc 8" w:semiHidden="1" w:uiPriority="39" w:unhideWhenUsed="1"/>
-    <w:lsdException w:name="toc 9" w:semiHidden="1" w:uiPriority="39" w:unhideWhenUsed="1"/>
+    <w:lsdException w:name="toc 1" w:uiPriority="39" w:semiHidden="1" w:unhideWhenUsed="1"/>
+    <w:lsdException w:name="toc 2" w:uiPriority="39" w:semiHidden="1" w:unhideWhenUsed="1"/>
+    <w:lsdException w:name="toc 3" w:uiPriority="39" w:semiHidden="1" w:unhideWhenUsed="1"/>
+    <w:lsdException w:name="toc 4" w:uiPriority="39" w:semiHidden="1" w:unhideWhenUsed="1"/>
+    <w:lsdException w:name="toc 5" w:uiPriority="39" w:semiHidden="1" w:unhideWhenUsed="1"/>
+    <w:lsdException w:name="toc 6" w:uiPriority="39" w:semiHidden="1" w:unhideWhenUsed="1"/>
+    <w:lsdException w:name="toc 7" w:uiPriority="39" w:semiHidden="1" w:unhideWhenUsed="1"/>
+    <w:lsdException w:name="toc 8" w:uiPriority="39" w:semiHidden="1" w:unhideWhenUsed="1"/>
+    <w:lsdException w:name="toc 9" w:uiPriority="39" w:semiHidden="1" w:unhideWhenUsed="1"/>
     <w:lsdException w:name="Normal Indent" w:semiHidden="1" w:unhideWhenUsed="1"/>
     <w:lsdException w:name="footnote text" w:semiHidden="1" w:unhideWhenUsed="1"/>
     <w:lsdException w:name="annotation text" w:semiHidden="1" w:unhideWhenUsed="1"/>
     <w:lsdException w:name="header" w:semiHidden="1" w:unhideWhenUsed="1"/>
     <w:lsdException w:name="footer" w:semiHidden="1" w:unhideWhenUsed="1"/>
     <w:lsdException w:name="index heading" w:semiHidden="1" w:unhideWhenUsed="1"/>
-    <w:lsdException w:name="caption" w:semiHidden="1" w:uiPriority="35" w:unhideWhenUsed="1" w:qFormat="1"/>
+    <w:lsdException w:name="caption" w:uiPriority="35" w:semiHidden="1" w:unhideWhenUsed="1" w:qFormat="1"/>
     <w:lsdException w:name="table of figures" w:semiHidden="1" w:unhideWhenUsed="1"/>
     <w:lsdException w:name="envelope address" w:semiHidden="1" w:unhideWhenUsed="1"/>
     <w:lsdException w:name="envelope return" w:semiHidden="1" w:unhideWhenUsed="1"/>
@@ -592,7 +1073,7 @@
     <w:lsdException w:name="Title" w:uiPriority="10" w:qFormat="1"/>
     <w:lsdException w:name="Closing" w:semiHidden="1" w:unhideWhenUsed="1"/>
     <w:lsdException w:name="Signature" w:semiHidden="1" w:unhideWhenUsed="1"/>
-    <w:lsdException w:name="Default Paragraph Font" w:semiHidden="1" w:uiPriority="1" w:unhideWhenUsed="1"/>
+    <w:lsdException w:name="Default Paragraph Font" w:uiPriority="1" w:semiHidden="1" w:unhideWhenUsed="1"/>
     <w:lsdException w:name="Body Text" w:semiHidden="1" w:unhideWhenUsed="1"/>
     <w:lsdException w:name="Body Text Indent" w:semiHidden="1" w:unhideWhenUsed="1"/>
     <w:lsdException w:name="List Continue" w:semiHidden="1" w:unhideWhenUsed="1"/>
@@ -792,8 +1273,8 @@
     <w:lsdException w:name="Subtle Reference" w:uiPriority="31" w:qFormat="1"/>
     <w:lsdException w:name="Intense Reference" w:uiPriority="32" w:qFormat="1"/>
     <w:lsdException w:name="Book Title" w:uiPriority="33" w:qFormat="1"/>
-    <w:lsdException w:name="Bibliography" w:semiHidden="1" w:uiPriority="37" w:unhideWhenUsed="1"/>
-    <w:lsdException w:name="TOC Heading" w:semiHidden="1" w:uiPriority="39" w:unhideWhenUsed="1" w:qFormat="1"/>
+    <w:lsdException w:name="Bibliography" w:uiPriority="37" w:semiHidden="1" w:unhideWhenUsed="1"/>
+    <w:lsdException w:name="TOC Heading" w:uiPriority="39" w:semiHidden="1" w:unhideWhenUsed="1" w:qFormat="1"/>
     <w:lsdException w:name="Plain Table 1" w:uiPriority="41"/>
     <w:lsdException w:name="Plain Table 2" w:uiPriority="42"/>
     <w:lsdException w:name="Plain Table 3" w:uiPriority="43"/>
@@ -904,15 +1385,114 @@
     <w:lsdException w:name="Unresolved Mention" w:semiHidden="1" w:unhideWhenUsed="1"/>
     <w:lsdException w:name="Smart Link" w:semiHidden="1" w:unhideWhenUsed="1"/>
   </w:latentStyles>
-  <w:style w:type="paragraph" w:default="1" w:styleId="Normal">
+  <w:style w:type="paragraph" w:styleId="Normal" w:default="1">
     <w:name w:val="Normal"/>
     <w:qFormat/>
-    <w:rsid w:val="00B21140"/>
+    <w:rsid w:val="00b21140"/>
+    <w:pPr>
+      <w:widowControl/>
+      <w:bidi w:val="0"/>
+      <w:spacing w:lineRule="auto" w:line="259" w:before="0" w:after="160"/>
+      <w:jc w:val="left"/>
+    </w:pPr>
+    <w:rPr>
+      <w:rFonts w:ascii="Calibri" w:hAnsi="Calibri" w:eastAsia="Calibri" w:cs="" w:asciiTheme="minorHAnsi" w:cstheme="minorBidi" w:eastAsiaTheme="minorHAnsi" w:hAnsiTheme="minorHAnsi"/>
+      <w:color w:val="auto"/>
+      <w:kern w:val="0"/>
+      <w:sz w:val="22"/>
+      <w:szCs w:val="22"/>
+      <w:lang w:val="pt-BR" w:eastAsia="en-US" w:bidi="ar-SA"/>
+    </w:rPr>
   </w:style>
-  <w:style w:type="character" w:default="1" w:styleId="Fontepargpadro">
+  <w:style w:type="character" w:styleId="DefaultParagraphFont" w:default="1">
     <w:name w:val="Default Paragraph Font"/>
     <w:uiPriority w:val="1"/>
     <w:unhideWhenUsed/>
+    <w:qFormat/>
+    <w:rPr/>
+  </w:style>
+  <w:style w:type="paragraph" w:styleId="Heading">
+    <w:name w:val="Heading"/>
+    <w:basedOn w:val="Normal"/>
+    <w:next w:val="TextBody"/>
+    <w:qFormat/>
+    <w:pPr>
+      <w:keepNext w:val="true"/>
+      <w:spacing w:before="240" w:after="120"/>
+    </w:pPr>
+    <w:rPr>
+      <w:rFonts w:ascii="Liberation Sans" w:hAnsi="Liberation Sans" w:eastAsia="Noto Sans CJK SC" w:cs="FreeSans"/>
+      <w:sz w:val="28"/>
+      <w:szCs w:val="28"/>
+    </w:rPr>
+  </w:style>
+  <w:style w:type="paragraph" w:styleId="TextBody">
+    <w:name w:val="Body Text"/>
+    <w:basedOn w:val="Normal"/>
+    <w:pPr>
+      <w:spacing w:lineRule="auto" w:line="276" w:before="0" w:after="140"/>
+    </w:pPr>
+    <w:rPr/>
+  </w:style>
+  <w:style w:type="paragraph" w:styleId="List">
+    <w:name w:val="List"/>
+    <w:basedOn w:val="TextBody"/>
+    <w:pPr/>
+    <w:rPr>
+      <w:rFonts w:cs="FreeSans"/>
+    </w:rPr>
+  </w:style>
+  <w:style w:type="paragraph" w:styleId="Caption">
+    <w:name w:val="Caption"/>
+    <w:basedOn w:val="Normal"/>
+    <w:qFormat/>
+    <w:pPr>
+      <w:suppressLineNumbers/>
+      <w:spacing w:before="120" w:after="120"/>
+    </w:pPr>
+    <w:rPr>
+      <w:rFonts w:cs="FreeSans"/>
+      <w:i/>
+      <w:iCs/>
+      <w:sz w:val="24"/>
+      <w:szCs w:val="24"/>
+    </w:rPr>
+  </w:style>
+  <w:style w:type="paragraph" w:styleId="Index">
+    <w:name w:val="Index"/>
+    <w:basedOn w:val="Normal"/>
+    <w:qFormat/>
+    <w:pPr>
+      <w:suppressLineNumbers/>
+    </w:pPr>
+    <w:rPr>
+      <w:rFonts w:cs="FreeSans"/>
+    </w:rPr>
+  </w:style>
+  <w:style w:type="paragraph" w:styleId="NormalWeb">
+    <w:name w:val="Normal (Web)"/>
+    <w:basedOn w:val="Normal"/>
+    <w:uiPriority w:val="99"/>
+    <w:semiHidden/>
+    <w:unhideWhenUsed/>
+    <w:qFormat/>
+    <w:rsid w:val="00b21140"/>
+    <w:pPr>
+      <w:spacing w:lineRule="auto" w:line="240" w:beforeAutospacing="1" w:afterAutospacing="1"/>
+    </w:pPr>
+    <w:rPr>
+      <w:rFonts w:ascii="Times New Roman" w:hAnsi="Times New Roman" w:eastAsia="Times New Roman" w:cs="Times New Roman"/>
+      <w:sz w:val="24"/>
+      <w:szCs w:val="24"/>
+      <w:lang w:eastAsia="pt-BR"/>
+    </w:rPr>
+  </w:style>
+  <w:style w:type="numbering" w:styleId="NoList" w:default="1">
+    <w:name w:val="No List"/>
+    <w:uiPriority w:val="99"/>
+    <w:semiHidden/>
+    <w:unhideWhenUsed/>
+    <w:qFormat/>
   </w:style>
   <w:style w:type="table" w:default="1" w:styleId="Tabelanormal">
     <w:name w:val="Normal Table"/>
@@ -920,7 +1500,6 @@
     <w:semiHidden/>
     <w:unhideWhenUsed/>
     <w:tblPr>
-      <w:tblInd w:w="0" w:type="dxa"/>
       <w:tblCellMar>
         <w:top w:w="0" w:type="dxa"/>
         <w:left w:w="108" w:type="dxa"/>
@@ -928,29 +1507,6 @@
         <w:right w:w="108" w:type="dxa"/>
       </w:tblCellMar>
     </w:tblPr>
-  </w:style>
-  <w:style w:type="numbering" w:default="1" w:styleId="Semlista">
-    <w:name w:val="No List"/>
-    <w:uiPriority w:val="99"/>
-    <w:semiHidden/>
-    <w:unhideWhenUsed/>
-  </w:style>
-  <w:style w:type="paragraph" w:styleId="NormalWeb">
-    <w:name w:val="Normal (Web)"/>
-    <w:basedOn w:val="Normal"/>
-    <w:uiPriority w:val="99"/>
-    <w:semiHidden/>
-    <w:unhideWhenUsed/>
-    <w:rsid w:val="00B21140"/>
-    <w:pPr>
-      <w:spacing w:before="100" w:beforeAutospacing="1" w:after="100" w:afterAutospacing="1" w:line="240" w:lineRule="auto"/>
-    </w:pPr>
-    <w:rPr>
-      <w:rFonts w:ascii="Times New Roman" w:eastAsia="Times New Roman" w:hAnsi="Times New Roman" w:cs="Times New Roman"/>
-      <w:sz w:val="24"/>
-      <w:szCs w:val="24"/>
-      <w:lang w:eastAsia="pt-BR"/>
-    </w:rPr>
   </w:style>
 </w:styles>
 </file>
